--- a/Dns域名解析.docx
+++ b/Dns域名解析.docx
@@ -4,7 +4,7 @@
   <w:body>
     <w:p>
       <w:pPr>
-        <w:jc w:val="center"/>
+        <w:jc w:val="both"/>
         <w:rPr>
           <w:sz w:val="28"/>
           <w:szCs w:val="28"/>
@@ -16,7 +16,33 @@
           <w:sz w:val="28"/>
           <w:szCs w:val="28"/>
         </w:rPr>
+        <w:t xml:space="preserve">          </w:t>
+      </w:r>
+      <w:bookmarkStart w:id="0" w:name="_GoBack"/>
+      <w:bookmarkEnd w:id="0"/>
+      <w:r>
+        <w:rPr>
+          <w:color w:val="C00000"/>
+          <w:sz w:val="28"/>
+          <w:szCs w:val="28"/>
+        </w:rPr>
+        <w:t xml:space="preserve"> </w:t>
+      </w:r>
+      <w:r>
+        <w:rPr>
+          <w:color w:val="C00000"/>
+          <w:sz w:val="28"/>
+          <w:szCs w:val="28"/>
+        </w:rPr>
         <w:t>Dns域名解析</w:t>
+      </w:r>
+      <w:r>
+        <w:rPr>
+          <w:color w:val="C00000"/>
+          <w:sz w:val="28"/>
+          <w:szCs w:val="28"/>
+        </w:rPr>
+        <w:t>(配置文件修改在手写笔记)</w:t>
       </w:r>
     </w:p>
     <w:p>
@@ -43,8 +69,6 @@
         </w:rPr>
         <w:t>：</w:t>
       </w:r>
-      <w:bookmarkStart w:id="0" w:name="_GoBack"/>
-      <w:bookmarkEnd w:id="0"/>
     </w:p>
     <w:p>
       <w:pPr>

--- a/Dns域名解析.docx
+++ b/Dns域名解析.docx
@@ -16,84 +16,68 @@
           <w:sz w:val="28"/>
           <w:szCs w:val="28"/>
         </w:rPr>
-        <w:t xml:space="preserve">          </w:t>
+        <w:t xml:space="preserve">           Dns域名解析(配置文件修改在手写笔记)</w:t>
+      </w:r>
+    </w:p>
+    <w:p>
+      <w:pPr>
+        <w:jc w:val="left"/>
+        <w:rPr>
+          <w:sz w:val="28"/>
+          <w:szCs w:val="28"/>
+        </w:rPr>
+      </w:pPr>
+      <w:r>
+        <w:rPr>
+          <w:b/>
+          <w:bCs/>
+          <w:color w:val="0000FF"/>
+          <w:sz w:val="28"/>
+          <w:szCs w:val="28"/>
+        </w:rPr>
+        <w:t>要点</w:t>
+      </w:r>
+      <w:r>
+        <w:rPr>
+          <w:sz w:val="28"/>
+          <w:szCs w:val="28"/>
+        </w:rPr>
+        <w:t>：</w:t>
+      </w:r>
+    </w:p>
+    <w:p>
+      <w:pPr>
+        <w:ind w:firstLine="600"/>
+        <w:jc w:val="left"/>
+        <w:rPr>
+          <w:sz w:val="28"/>
+          <w:szCs w:val="28"/>
+        </w:rPr>
+      </w:pPr>
+      <w:r>
+        <w:rPr>
+          <w:b/>
+          <w:bCs/>
+          <w:sz w:val="28"/>
+          <w:szCs w:val="28"/>
+        </w:rPr>
+        <w:t>后缀</w:t>
+      </w:r>
+      <w:r>
+        <w:rPr>
+          <w:sz w:val="28"/>
+          <w:szCs w:val="28"/>
+        </w:rPr>
+        <w:t>：cn us net</w:t>
       </w:r>
       <w:bookmarkStart w:id="0" w:name="_GoBack"/>
       <w:bookmarkEnd w:id="0"/>
       <w:r>
         <w:rPr>
-          <w:color w:val="C00000"/>
-          <w:sz w:val="28"/>
-          <w:szCs w:val="28"/>
-        </w:rPr>
-        <w:t xml:space="preserve"> </w:t>
-      </w:r>
-      <w:r>
-        <w:rPr>
-          <w:color w:val="C00000"/>
-          <w:sz w:val="28"/>
-          <w:szCs w:val="28"/>
-        </w:rPr>
-        <w:t>Dns域名解析</w:t>
-      </w:r>
-      <w:r>
-        <w:rPr>
-          <w:color w:val="C00000"/>
-          <w:sz w:val="28"/>
-          <w:szCs w:val="28"/>
-        </w:rPr>
-        <w:t>(配置文件修改在手写笔记)</w:t>
-      </w:r>
-    </w:p>
-    <w:p>
-      <w:pPr>
-        <w:jc w:val="left"/>
-        <w:rPr>
-          <w:sz w:val="28"/>
-          <w:szCs w:val="28"/>
-        </w:rPr>
-      </w:pPr>
-      <w:r>
-        <w:rPr>
-          <w:b/>
-          <w:bCs/>
-          <w:sz w:val="28"/>
-          <w:szCs w:val="28"/>
-        </w:rPr>
-        <w:t>要点</w:t>
-      </w:r>
-      <w:r>
-        <w:rPr>
-          <w:sz w:val="28"/>
-          <w:szCs w:val="28"/>
-        </w:rPr>
-        <w:t>：</w:t>
-      </w:r>
-    </w:p>
-    <w:p>
-      <w:pPr>
-        <w:ind w:firstLine="600"/>
-        <w:jc w:val="left"/>
-        <w:rPr>
-          <w:sz w:val="28"/>
-          <w:szCs w:val="28"/>
-        </w:rPr>
-      </w:pPr>
-      <w:r>
-        <w:rPr>
-          <w:b/>
-          <w:bCs/>
-          <w:sz w:val="28"/>
-          <w:szCs w:val="28"/>
-        </w:rPr>
-        <w:t>后缀</w:t>
-      </w:r>
-      <w:r>
-        <w:rPr>
-          <w:sz w:val="28"/>
-          <w:szCs w:val="28"/>
-        </w:rPr>
-        <w:t>：cn us net mil com org gov</w:t>
+          <w:sz w:val="28"/>
+          <w:szCs w:val="28"/>
+        </w:rPr>
+        <w:t xml:space="preserve"> mil com org gov</w:t>
       </w:r>
     </w:p>
     <w:p>

--- a/Dns域名解析.docx
+++ b/Dns域名解析.docx
@@ -4,34 +4,37 @@
   <w:body>
     <w:p>
       <w:pPr>
-        <w:jc w:val="both"/>
-        <w:rPr>
-          <w:sz w:val="28"/>
-          <w:szCs w:val="28"/>
-        </w:rPr>
-      </w:pPr>
-      <w:r>
-        <w:rPr>
+        <w:jc w:val="center"/>
+        <w:rPr>
+          <w:rFonts w:hint="eastAsia" w:ascii="宋体" w:hAnsi="宋体" w:eastAsia="宋体" w:cs="宋体"/>
+          <w:sz w:val="28"/>
+          <w:szCs w:val="28"/>
+        </w:rPr>
+      </w:pPr>
+      <w:r>
+        <w:rPr>
+          <w:rFonts w:hint="eastAsia" w:ascii="宋体" w:hAnsi="宋体" w:eastAsia="宋体" w:cs="宋体"/>
           <w:color w:val="C00000"/>
           <w:sz w:val="28"/>
           <w:szCs w:val="28"/>
         </w:rPr>
-        <w:t xml:space="preserve">           Dns域名解析(配置文件修改在手写笔记)</w:t>
-      </w:r>
-    </w:p>
-    <w:p>
-      <w:pPr>
-        <w:jc w:val="left"/>
-        <w:rPr>
-          <w:sz w:val="28"/>
-          <w:szCs w:val="28"/>
-        </w:rPr>
-      </w:pPr>
-      <w:r>
-        <w:rPr>
+        <w:t>Dns域名解析</w:t>
+      </w:r>
+    </w:p>
+    <w:p>
+      <w:pPr>
+        <w:jc w:val="left"/>
+        <w:rPr>
+          <w:rFonts w:hint="eastAsia" w:ascii="宋体" w:hAnsi="宋体" w:eastAsia="宋体" w:cs="宋体"/>
+          <w:sz w:val="28"/>
+          <w:szCs w:val="28"/>
+        </w:rPr>
+      </w:pPr>
+      <w:r>
+        <w:rPr>
+          <w:rFonts w:hint="eastAsia" w:ascii="宋体" w:hAnsi="宋体" w:eastAsia="宋体" w:cs="宋体"/>
           <w:b/>
           <w:bCs/>
-          <w:color w:val="0000FF"/>
           <w:sz w:val="28"/>
           <w:szCs w:val="28"/>
         </w:rPr>
@@ -39,23 +42,28 @@
       </w:r>
       <w:r>
         <w:rPr>
+          <w:rFonts w:hint="eastAsia" w:ascii="宋体" w:hAnsi="宋体" w:eastAsia="宋体" w:cs="宋体"/>
           <w:sz w:val="28"/>
           <w:szCs w:val="28"/>
         </w:rPr>
         <w:t>：</w:t>
       </w:r>
-    </w:p>
-    <w:p>
-      <w:pPr>
-        <w:ind w:firstLine="600"/>
-        <w:jc w:val="left"/>
-        <w:rPr>
-          <w:sz w:val="28"/>
-          <w:szCs w:val="28"/>
-        </w:rPr>
-      </w:pPr>
-      <w:r>
-        <w:rPr>
+      <w:bookmarkStart w:id="0" w:name="_GoBack"/>
+      <w:bookmarkEnd w:id="0"/>
+    </w:p>
+    <w:p>
+      <w:pPr>
+        <w:ind w:firstLine="600"/>
+        <w:jc w:val="left"/>
+        <w:rPr>
+          <w:rFonts w:hint="eastAsia" w:ascii="宋体" w:hAnsi="宋体" w:eastAsia="宋体" w:cs="宋体"/>
+          <w:sz w:val="28"/>
+          <w:szCs w:val="28"/>
+        </w:rPr>
+      </w:pPr>
+      <w:r>
+        <w:rPr>
+          <w:rFonts w:hint="eastAsia" w:ascii="宋体" w:hAnsi="宋体" w:eastAsia="宋体" w:cs="宋体"/>
           <w:b/>
           <w:bCs/>
           <w:sz w:val="28"/>
@@ -65,32 +73,26 @@
       </w:r>
       <w:r>
         <w:rPr>
-          <w:sz w:val="28"/>
-          <w:szCs w:val="28"/>
-        </w:rPr>
-        <w:t>：cn us net</w:t>
-      </w:r>
-      <w:bookmarkStart w:id="0" w:name="_GoBack"/>
-      <w:bookmarkEnd w:id="0"/>
-      <w:r>
-        <w:rPr>
-          <w:sz w:val="28"/>
-          <w:szCs w:val="28"/>
-        </w:rPr>
-        <w:t xml:space="preserve"> mil com org gov</w:t>
-      </w:r>
-    </w:p>
-    <w:p>
-      <w:pPr>
-        <w:ind w:firstLine="600"/>
-        <w:jc w:val="left"/>
-        <w:rPr>
-          <w:sz w:val="28"/>
-          <w:szCs w:val="28"/>
-        </w:rPr>
-      </w:pPr>
-      <w:r>
-        <w:rPr>
+          <w:rFonts w:hint="eastAsia" w:ascii="宋体" w:hAnsi="宋体" w:eastAsia="宋体" w:cs="宋体"/>
+          <w:sz w:val="28"/>
+          <w:szCs w:val="28"/>
+        </w:rPr>
+        <w:t>：cn us net mil com org gov</w:t>
+      </w:r>
+    </w:p>
+    <w:p>
+      <w:pPr>
+        <w:ind w:firstLine="600"/>
+        <w:jc w:val="left"/>
+        <w:rPr>
+          <w:rFonts w:hint="eastAsia" w:ascii="宋体" w:hAnsi="宋体" w:eastAsia="宋体" w:cs="宋体"/>
+          <w:sz w:val="28"/>
+          <w:szCs w:val="28"/>
+        </w:rPr>
+      </w:pPr>
+      <w:r>
+        <w:rPr>
+          <w:rFonts w:hint="eastAsia" w:ascii="宋体" w:hAnsi="宋体" w:eastAsia="宋体" w:cs="宋体"/>
           <w:b/>
           <w:bCs/>
           <w:sz w:val="28"/>
@@ -100,6 +102,7 @@
       </w:r>
       <w:r>
         <w:rPr>
+          <w:rFonts w:hint="eastAsia" w:ascii="宋体" w:hAnsi="宋体" w:eastAsia="宋体" w:cs="宋体"/>
           <w:sz w:val="28"/>
           <w:szCs w:val="28"/>
         </w:rPr>
@@ -111,12 +114,14 @@
         <w:ind w:firstLine="600"/>
         <w:jc w:val="left"/>
         <w:rPr>
-          <w:sz w:val="28"/>
-          <w:szCs w:val="28"/>
-        </w:rPr>
-      </w:pPr>
-      <w:r>
-        <w:rPr>
+          <w:rFonts w:hint="eastAsia" w:ascii="宋体" w:hAnsi="宋体" w:eastAsia="宋体" w:cs="宋体"/>
+          <w:sz w:val="28"/>
+          <w:szCs w:val="28"/>
+        </w:rPr>
+      </w:pPr>
+      <w:r>
+        <w:rPr>
+          <w:rFonts w:hint="eastAsia" w:ascii="宋体" w:hAnsi="宋体" w:eastAsia="宋体" w:cs="宋体"/>
           <w:b/>
           <w:bCs/>
           <w:sz w:val="28"/>
@@ -126,6 +131,7 @@
       </w:r>
       <w:r>
         <w:rPr>
+          <w:rFonts w:hint="eastAsia" w:ascii="宋体" w:hAnsi="宋体" w:eastAsia="宋体" w:cs="宋体"/>
           <w:sz w:val="28"/>
           <w:szCs w:val="28"/>
         </w:rPr>
@@ -137,12 +143,14 @@
         <w:ind w:firstLine="600"/>
         <w:jc w:val="left"/>
         <w:rPr>
-          <w:sz w:val="28"/>
-          <w:szCs w:val="28"/>
-        </w:rPr>
-      </w:pPr>
-      <w:r>
-        <w:rPr>
+          <w:rFonts w:hint="eastAsia" w:ascii="宋体" w:hAnsi="宋体" w:eastAsia="宋体" w:cs="宋体"/>
+          <w:sz w:val="28"/>
+          <w:szCs w:val="28"/>
+        </w:rPr>
+      </w:pPr>
+      <w:r>
+        <w:rPr>
+          <w:rFonts w:hint="eastAsia" w:ascii="宋体" w:hAnsi="宋体" w:eastAsia="宋体" w:cs="宋体"/>
           <w:b/>
           <w:bCs/>
           <w:sz w:val="28"/>
@@ -152,6 +160,7 @@
       </w:r>
       <w:r>
         <w:rPr>
+          <w:rFonts w:hint="eastAsia" w:ascii="宋体" w:hAnsi="宋体" w:eastAsia="宋体" w:cs="宋体"/>
           <w:sz w:val="28"/>
           <w:szCs w:val="28"/>
         </w:rPr>
@@ -163,12 +172,14 @@
         <w:ind w:firstLine="600"/>
         <w:jc w:val="left"/>
         <w:rPr>
-          <w:sz w:val="28"/>
-          <w:szCs w:val="28"/>
-        </w:rPr>
-      </w:pPr>
-      <w:r>
-        <w:rPr>
+          <w:rFonts w:hint="eastAsia" w:ascii="宋体" w:hAnsi="宋体" w:eastAsia="宋体" w:cs="宋体"/>
+          <w:sz w:val="28"/>
+          <w:szCs w:val="28"/>
+        </w:rPr>
+      </w:pPr>
+      <w:r>
+        <w:rPr>
+          <w:rFonts w:hint="eastAsia" w:ascii="宋体" w:hAnsi="宋体" w:eastAsia="宋体" w:cs="宋体"/>
           <w:b/>
           <w:bCs/>
           <w:sz w:val="28"/>
@@ -178,6 +189,7 @@
       </w:r>
       <w:r>
         <w:rPr>
+          <w:rFonts w:hint="eastAsia" w:ascii="宋体" w:hAnsi="宋体" w:eastAsia="宋体" w:cs="宋体"/>
           <w:sz w:val="28"/>
           <w:szCs w:val="28"/>
         </w:rPr>
@@ -189,12 +201,14 @@
         <w:ind w:firstLine="600"/>
         <w:jc w:val="left"/>
         <w:rPr>
-          <w:sz w:val="28"/>
-          <w:szCs w:val="28"/>
-        </w:rPr>
-      </w:pPr>
-      <w:r>
-        <w:rPr>
+          <w:rFonts w:hint="eastAsia" w:ascii="宋体" w:hAnsi="宋体" w:eastAsia="宋体" w:cs="宋体"/>
+          <w:sz w:val="28"/>
+          <w:szCs w:val="28"/>
+        </w:rPr>
+      </w:pPr>
+      <w:r>
+        <w:rPr>
+          <w:rFonts w:hint="eastAsia" w:ascii="宋体" w:hAnsi="宋体" w:eastAsia="宋体" w:cs="宋体"/>
           <w:b/>
           <w:bCs/>
           <w:sz w:val="28"/>
@@ -204,6 +218,7 @@
       </w:r>
       <w:r>
         <w:rPr>
+          <w:rFonts w:hint="eastAsia" w:ascii="宋体" w:hAnsi="宋体" w:eastAsia="宋体" w:cs="宋体"/>
           <w:sz w:val="28"/>
           <w:szCs w:val="28"/>
         </w:rPr>
@@ -215,12 +230,14 @@
         <w:ind w:firstLine="600"/>
         <w:jc w:val="left"/>
         <w:rPr>
-          <w:sz w:val="28"/>
-          <w:szCs w:val="28"/>
-        </w:rPr>
-      </w:pPr>
-      <w:r>
-        <w:rPr>
+          <w:rFonts w:hint="eastAsia" w:ascii="宋体" w:hAnsi="宋体" w:eastAsia="宋体" w:cs="宋体"/>
+          <w:sz w:val="28"/>
+          <w:szCs w:val="28"/>
+        </w:rPr>
+      </w:pPr>
+      <w:r>
+        <w:rPr>
+          <w:rFonts w:hint="eastAsia" w:ascii="宋体" w:hAnsi="宋体" w:eastAsia="宋体" w:cs="宋体"/>
           <w:sz w:val="28"/>
           <w:szCs w:val="28"/>
         </w:rPr>
@@ -232,12 +249,14 @@
         <w:ind w:firstLine="600"/>
         <w:jc w:val="left"/>
         <w:rPr>
-          <w:sz w:val="28"/>
-          <w:szCs w:val="28"/>
-        </w:rPr>
-      </w:pPr>
-      <w:r>
-        <w:rPr>
+          <w:rFonts w:hint="eastAsia" w:ascii="宋体" w:hAnsi="宋体" w:eastAsia="宋体" w:cs="宋体"/>
+          <w:sz w:val="28"/>
+          <w:szCs w:val="28"/>
+        </w:rPr>
+      </w:pPr>
+      <w:r>
+        <w:rPr>
+          <w:rFonts w:hint="eastAsia" w:ascii="宋体" w:hAnsi="宋体" w:eastAsia="宋体" w:cs="宋体"/>
           <w:b/>
           <w:bCs/>
           <w:sz w:val="28"/>
@@ -247,6 +266,7 @@
       </w:r>
       <w:r>
         <w:rPr>
+          <w:rFonts w:hint="eastAsia" w:ascii="宋体" w:hAnsi="宋体" w:eastAsia="宋体" w:cs="宋体"/>
           <w:sz w:val="28"/>
           <w:szCs w:val="28"/>
         </w:rPr>
@@ -258,12 +278,14 @@
         <w:ind w:firstLine="600"/>
         <w:jc w:val="left"/>
         <w:rPr>
-          <w:sz w:val="28"/>
-          <w:szCs w:val="28"/>
-        </w:rPr>
-      </w:pPr>
-      <w:r>
-        <w:rPr>
+          <w:rFonts w:hint="eastAsia" w:ascii="宋体" w:hAnsi="宋体" w:eastAsia="宋体" w:cs="宋体"/>
+          <w:sz w:val="28"/>
+          <w:szCs w:val="28"/>
+        </w:rPr>
+      </w:pPr>
+      <w:r>
+        <w:rPr>
+          <w:rFonts w:hint="eastAsia" w:ascii="宋体" w:hAnsi="宋体" w:eastAsia="宋体" w:cs="宋体"/>
           <w:sz w:val="28"/>
           <w:szCs w:val="28"/>
         </w:rPr>
@@ -275,12 +297,14 @@
         <w:ind w:firstLine="600"/>
         <w:jc w:val="left"/>
         <w:rPr>
-          <w:sz w:val="28"/>
-          <w:szCs w:val="28"/>
-        </w:rPr>
-      </w:pPr>
-      <w:r>
-        <w:rPr>
+          <w:rFonts w:hint="eastAsia" w:ascii="宋体" w:hAnsi="宋体" w:eastAsia="宋体" w:cs="宋体"/>
+          <w:sz w:val="28"/>
+          <w:szCs w:val="28"/>
+        </w:rPr>
+      </w:pPr>
+      <w:r>
+        <w:rPr>
+          <w:rFonts w:hint="eastAsia" w:ascii="宋体" w:hAnsi="宋体" w:eastAsia="宋体" w:cs="宋体"/>
           <w:b/>
           <w:bCs/>
           <w:sz w:val="28"/>
@@ -290,6 +314,7 @@
       </w:r>
       <w:r>
         <w:rPr>
+          <w:rFonts w:hint="eastAsia" w:ascii="宋体" w:hAnsi="宋体" w:eastAsia="宋体" w:cs="宋体"/>
           <w:sz w:val="28"/>
           <w:szCs w:val="28"/>
         </w:rPr>
@@ -301,12 +326,14 @@
         <w:ind w:firstLine="600"/>
         <w:jc w:val="left"/>
         <w:rPr>
-          <w:sz w:val="28"/>
-          <w:szCs w:val="28"/>
-        </w:rPr>
-      </w:pPr>
-      <w:r>
-        <w:rPr>
+          <w:rFonts w:hint="eastAsia" w:ascii="宋体" w:hAnsi="宋体" w:eastAsia="宋体" w:cs="宋体"/>
+          <w:sz w:val="28"/>
+          <w:szCs w:val="28"/>
+        </w:rPr>
+      </w:pPr>
+      <w:r>
+        <w:rPr>
+          <w:rFonts w:hint="eastAsia" w:ascii="宋体" w:hAnsi="宋体" w:eastAsia="宋体" w:cs="宋体"/>
           <w:b/>
           <w:bCs/>
           <w:sz w:val="28"/>
@@ -316,6 +343,7 @@
       </w:r>
       <w:r>
         <w:rPr>
+          <w:rFonts w:hint="eastAsia" w:ascii="宋体" w:hAnsi="宋体" w:eastAsia="宋体" w:cs="宋体"/>
           <w:sz w:val="28"/>
           <w:szCs w:val="28"/>
         </w:rPr>
@@ -327,6 +355,7 @@
         <w:ind w:firstLine="600"/>
         <w:jc w:val="left"/>
         <w:rPr>
+          <w:rFonts w:hint="eastAsia" w:ascii="宋体" w:hAnsi="宋体" w:eastAsia="宋体" w:cs="宋体"/>
           <w:sz w:val="28"/>
           <w:szCs w:val="28"/>
         </w:rPr>
